--- a/KellerDok/Zsf-Abstract/Zusammenfassung.docx
+++ b/KellerDok/Zsf-Abstract/Zusammenfassung.docx
@@ -1,9 +1,8 @@
 
 <file path=word/document.xml><?xml version="1.0" encoding="utf-8"?>
-<w:document xmlns:wpc="http://schemas.microsoft.com/office/word/2010/wordprocessingCanvas" xmlns:mc="http://schemas.openxmlformats.org/markup-compatibility/2006" xmlns:o="urn:schemas-microsoft-com:office:office" xmlns:r="http://schemas.openxmlformats.org/officeDocument/2006/relationships" xmlns:m="http://schemas.openxmlformats.org/officeDocument/2006/math" xmlns:v="urn:schemas-microsoft-com:vml" xmlns:wp14="http://schemas.microsoft.com/office/word/2010/wordprocessingDrawing" xmlns:wp="http://schemas.openxmlformats.org/drawingml/2006/wordprocessingDrawing" xmlns:w10="urn:schemas-microsoft-com:office:word" xmlns:w="http://schemas.openxmlformats.org/wordprocessingml/2006/main" xmlns:w14="http://schemas.microsoft.com/office/word/2010/wordml" xmlns:wpg="http://schemas.microsoft.com/office/word/2010/wordprocessingGroup" xmlns:wpi="http://schemas.microsoft.com/office/word/2010/wordprocessingInk" xmlns:wne="http://schemas.microsoft.com/office/word/2006/wordml" xmlns:wps="http://schemas.microsoft.com/office/word/2010/wordprocessingShape" mc:Ignorable="w14 wp14">
+<w:document xmlns:wpc="http://schemas.microsoft.com/office/word/2010/wordprocessingCanvas" xmlns:mo="http://schemas.microsoft.com/office/mac/office/2008/main" xmlns:mc="http://schemas.openxmlformats.org/markup-compatibility/2006" xmlns:mv="urn:schemas-microsoft-com:mac:vml" xmlns:o="urn:schemas-microsoft-com:office:office" xmlns:r="http://schemas.openxmlformats.org/officeDocument/2006/relationships" xmlns:m="http://schemas.openxmlformats.org/officeDocument/2006/math" xmlns:v="urn:schemas-microsoft-com:vml" xmlns:wp14="http://schemas.microsoft.com/office/word/2010/wordprocessingDrawing" xmlns:wp="http://schemas.openxmlformats.org/drawingml/2006/wordprocessingDrawing" xmlns:w10="urn:schemas-microsoft-com:office:word" xmlns:w="http://schemas.openxmlformats.org/wordprocessingml/2006/main" xmlns:w14="http://schemas.microsoft.com/office/word/2010/wordml" xmlns:wpg="http://schemas.microsoft.com/office/word/2010/wordprocessingGroup" xmlns:wpi="http://schemas.microsoft.com/office/word/2010/wordprocessingInk" xmlns:wne="http://schemas.microsoft.com/office/word/2006/wordml" xmlns:wps="http://schemas.microsoft.com/office/word/2010/wordprocessingShape" mc:Ignorable="w14 wp14">
   <w:body>
     <w:p>
-      <w:bookmarkStart w:id="0" w:name="_GoBack"/>
       <w:r>
         <w:t>Zusammenfassung</w:t>
       </w:r>
@@ -31,18 +30,7 @@
         <w:t xml:space="preserve">. </w:t>
       </w:r>
       <w:r>
-        <w:t xml:space="preserve">Bei der </w:t>
-      </w:r>
-      <w:proofErr w:type="spellStart"/>
-      <w:r>
-        <w:t>Eidg</w:t>
-      </w:r>
-      <w:proofErr w:type="spellEnd"/>
-      <w:r>
-        <w:t>. Forschungsanstalt für Wald, Schnee und Landschaft</w:t>
-      </w:r>
-      <w:r>
-        <w:t xml:space="preserve"> (WSL) </w:t>
+        <w:t xml:space="preserve">Bei der Eidg. Forschungsanstalt für Wald, Schnee und Landschaft (WSL) </w:t>
       </w:r>
       <w:r>
         <w:t>werden</w:t>
@@ -69,7 +57,7 @@
         <w:t xml:space="preserve"> bauliche Massnahmen</w:t>
       </w:r>
       <w:r>
-        <w:t>, sowie eine verhältnismässig komplexe IT-Infrastruktur</w:t>
+        <w:t xml:space="preserve"> sowie eine verhältnismässig komplexe IT-Infrastruktur</w:t>
       </w:r>
       <w:r>
         <w:t xml:space="preserve"> </w:t>
@@ -110,34 +98,82 @@
     </w:p>
     <w:p>
       <w:r>
-        <w:t xml:space="preserve">Als Basis für die im Einsatz befindlichen Geräte dienen Boards mit einem Cortex-M4 Mikrocontroller. Das konzipierte System besteht </w:t>
-      </w:r>
-      <w:r>
-        <w:t>aus zwei wesentlichen Komponenten: einem Datenlogger und den Sensoreinheiten.</w:t>
+        <w:t>Als Basis für die im Einsatz befindlichen Geräte dienen Boards mit einem</w:t>
+      </w:r>
+      <w:r>
+        <w:t xml:space="preserve"> ARM</w:t>
+      </w:r>
+      <w:r>
+        <w:t xml:space="preserve"> Cortex-M4 Mikrocontroller. Das konzipierte System besteht</w:t>
+      </w:r>
+      <w:r>
+        <w:t xml:space="preserve"> im wesentlichen</w:t>
       </w:r>
       <w:r>
         <w:t xml:space="preserve"> </w:t>
       </w:r>
       <w:r>
+        <w:t>aus zwei</w:t>
+      </w:r>
+      <w:r>
+        <w:t xml:space="preserve"> Komponenten: einem Datenlogger und den Sensoreinheiten.</w:t>
+      </w:r>
+      <w:r>
+        <w:t xml:space="preserve"> </w:t>
+      </w:r>
+      <w:r>
         <w:t>Der</w:t>
       </w:r>
       <w:r>
-        <w:t xml:space="preserve"> Datenlogger, der die Messwerte</w:t>
+        <w:t xml:space="preserve"> Datenlogger zeichnet </w:t>
+      </w:r>
+      <w:r>
+        <w:t>die Messwerte</w:t>
       </w:r>
       <w:r>
         <w:t xml:space="preserve"> auf einer SD-Karte</w:t>
       </w:r>
       <w:r>
-        <w:t xml:space="preserve"> aufzeichnet und gleichzeitig die </w:t>
+        <w:t xml:space="preserve"> auf und</w:t>
+      </w:r>
+      <w:r>
+        <w:t xml:space="preserve"> übernimmt</w:t>
+      </w:r>
+      <w:r>
+        <w:t xml:space="preserve"> die </w:t>
       </w:r>
       <w:r>
         <w:t>Konfiguration</w:t>
       </w:r>
       <w:r>
-        <w:t xml:space="preserve"> der angehängten Sensoreinheiten übernimmt</w:t>
-      </w:r>
-      <w:r>
-        <w:t xml:space="preserve">, fungiert auch als Busmaster, der den </w:t>
+        <w:t xml:space="preserve"> der angehängten Sensoreinheiten</w:t>
+      </w:r>
+      <w:r>
+        <w:t>.</w:t>
+      </w:r>
+      <w:r>
+        <w:t xml:space="preserve"> </w:t>
+      </w:r>
+      <w:r>
+        <w:t xml:space="preserve">Im Unterschied zum normalen CAN-Bus muss der Absender einer </w:t>
+      </w:r>
+      <w:r>
+        <w:t>Meldung</w:t>
+      </w:r>
+      <w:r>
+        <w:t xml:space="preserve"> für das Bus-Protokoll identifizierbar sein.</w:t>
+      </w:r>
+      <w:r>
+        <w:t xml:space="preserve"> Deshalb fungiert der Datenlogger</w:t>
+      </w:r>
+      <w:r>
+        <w:t xml:space="preserve"> auch als Busmaster</w:t>
+      </w:r>
+      <w:r>
+        <w:t xml:space="preserve"> und weist</w:t>
+      </w:r>
+      <w:r>
+        <w:t xml:space="preserve"> den </w:t>
       </w:r>
       <w:r>
         <w:t>Teilnehmern</w:t>
@@ -152,7 +188,7 @@
         <w:t xml:space="preserve"> CAN-Bus</w:t>
       </w:r>
       <w:r>
-        <w:t xml:space="preserve"> eindeutige Identifikationen zuweist</w:t>
+        <w:t xml:space="preserve"> eindeutige Identifikationen zu</w:t>
       </w:r>
       <w:r>
         <w:t>.</w:t>
@@ -161,43 +197,55 @@
         <w:t xml:space="preserve"> </w:t>
       </w:r>
       <w:r>
-        <w:t>Dies ist notwendig, da das Bus-Protokoll, anders als bei einem normalen CAN,</w:t>
-      </w:r>
-      <w:r>
-        <w:t xml:space="preserve"> identifizieren muss, von welchem Teilnehmer genau die Meldung geschickt wurde</w:t>
+        <w:t>Die</w:t>
+      </w:r>
+      <w:r>
+        <w:t xml:space="preserve"> </w:t>
+      </w:r>
+      <w:r>
+        <w:t>Sensoreinheiten bestehen aus den MEMS-Beschleunigungssensoren und</w:t>
+      </w:r>
+      <w:r>
+        <w:t xml:space="preserve"> dem Mikrocontroller, der die Messdaten je nach gewähltem Modus verarbeitet</w:t>
       </w:r>
       <w:r>
         <w:t xml:space="preserve">. </w:t>
       </w:r>
       <w:r>
-        <w:t xml:space="preserve"> </w:t>
-      </w:r>
-      <w:r>
-        <w:t>Die</w:t>
-      </w:r>
-      <w:r>
-        <w:t xml:space="preserve"> </w:t>
-      </w:r>
-      <w:r>
-        <w:t>Sensoreinheiten bestehen aus den MEMS-Beschleunigungssensoren und</w:t>
-      </w:r>
-      <w:r>
-        <w:t xml:space="preserve"> dem Mikrocontroller, der die Messdaten je nach gewähltem Modus verarbeitet</w:t>
-      </w:r>
-      <w:r>
-        <w:t xml:space="preserve">. </w:t>
-      </w:r>
-      <w:r>
-        <w:t xml:space="preserve">Möglich ist dabei das Aufzeichnen der wichtigsten Kenndaten eines Ereignisses, die minutiöse Aufzeichnung eines Einschlages in zwei Detailstufen oder das Senden der Rohdaten eines Sensors. Durch die direkt im Sensor stattfindende Verarbeitung der Messdaten </w:t>
-      </w:r>
-      <w:r>
-        <w:t xml:space="preserve">wird einerseits der Bus entlastet, indem nur mehr die verarbeiteten Daten </w:t>
-      </w:r>
-      <w:r>
-        <w:t>übermittelt werden und a</w:t>
-      </w:r>
-      <w:r>
-        <w:t xml:space="preserve">ndererseits fällt auf der Seite des Datenloggers weniger Arbeit an, da dieser nun nicht mehr die einzelnen Sensoren auswerten muss, sondern nur noch </w:t>
+        <w:t xml:space="preserve">Möglich ist dabei das Aufzeichnen der wichtigsten Kenndaten eines Ereignisses, die </w:t>
+      </w:r>
+      <w:r>
+        <w:t>detailreiche</w:t>
+      </w:r>
+      <w:r>
+        <w:t xml:space="preserve"> Aufzeichnung eines Einschlages in zwei Detailstufen oder das Senden der Rohdaten eines Sensors. Durch die direkt im Sensor stattfindende Verarbeitung der Messdaten </w:t>
+      </w:r>
+      <w:r>
+        <w:t>wird ein</w:t>
+      </w:r>
+      <w:r>
+        <w:t>erseits der Bus entlastet. Es werden</w:t>
+      </w:r>
+      <w:r>
+        <w:t xml:space="preserve"> nur die verarbeiteten Daten </w:t>
+      </w:r>
+      <w:r>
+        <w:t>übermittelt. A</w:t>
+      </w:r>
+      <w:r>
+        <w:t xml:space="preserve">ndererseits fällt </w:t>
+      </w:r>
+      <w:r>
+        <w:t>für den Datenlogger</w:t>
+      </w:r>
+      <w:r>
+        <w:t xml:space="preserve"> weniger Arbeit an, da dieser </w:t>
+      </w:r>
+      <w:r>
+        <w:t>keine Sensordaten auswerten muss und</w:t>
+      </w:r>
+      <w:r>
+        <w:t xml:space="preserve"> nur noch </w:t>
       </w:r>
       <w:r>
         <w:t xml:space="preserve">die fertigen Daten </w:t>
@@ -229,15 +277,25 @@
         <w:t xml:space="preserve">der Lösung gelegt werden. </w:t>
       </w:r>
       <w:r>
-        <w:t xml:space="preserve">Wurde die Konfiguration des System einmal manuell vorgenommen, so können die Werte abgespeichert und bei einem </w:t>
-      </w:r>
-      <w:proofErr w:type="spellStart"/>
-      <w:r>
-        <w:t>Reset</w:t>
-      </w:r>
-      <w:proofErr w:type="spellEnd"/>
-      <w:r>
-        <w:t xml:space="preserve"> des Systems automatisch wieder geladen werden. Die Verwendung eines CAN-Busses garantiert zudem die weitgehend störungsfreie Übertragung der Daten.</w:t>
+        <w:t>Wurde die Konfiguration des System</w:t>
+      </w:r>
+      <w:r>
+        <w:t xml:space="preserve"> einmal manuell vorgenommen, so </w:t>
+      </w:r>
+      <w:r>
+        <w:t xml:space="preserve">können die Werte abgespeichert und bei einem </w:t>
+      </w:r>
+      <w:r>
+        <w:t>Neustart</w:t>
+      </w:r>
+      <w:r>
+        <w:t xml:space="preserve"> des Systems automatisch wieder geladen werden. Die Verwendung eines CAN-Busses garantiert zudem die </w:t>
+      </w:r>
+      <w:r>
+        <w:t>fehler</w:t>
+      </w:r>
+      <w:r>
+        <w:t>freie Übertragung der Daten.</w:t>
       </w:r>
       <w:r>
         <w:t xml:space="preserve"> </w:t>
@@ -248,9 +306,22 @@
         <w:t xml:space="preserve">Der erstellte Prototyp </w:t>
       </w:r>
       <w:r>
-        <w:t>erfüllt die Erwartungen in Bezug auf die Vereinfachung des Aufbaues und den Verbrauch des ganzen Systems und könnte somit als Basis für ein finales Produkt dienen.</w:t>
-      </w:r>
+        <w:t>erfüllt die Erwartungen in Bezug a</w:t>
+      </w:r>
+      <w:r>
+        <w:t>uf die Vereinfachung des Aufbau</w:t>
+      </w:r>
+      <w:r>
+        <w:t>s und den Verbrauch des ganzen Systems</w:t>
+      </w:r>
+      <w:r>
+        <w:t>. Er</w:t>
+      </w:r>
+      <w:bookmarkStart w:id="0" w:name="_GoBack"/>
       <w:bookmarkEnd w:id="0"/>
+      <w:r>
+        <w:t xml:space="preserve"> könnte somit als Basis für ein finales Produkt dienen.</w:t>
+      </w:r>
     </w:p>
     <w:sectPr>
       <w:pgSz w:w="11906" w:h="16838"/>
@@ -279,7 +350,7 @@
       </w:pPr>
     </w:pPrDefault>
   </w:docDefaults>
-  <w:latentStyles w:defLockedState="0" w:defUIPriority="99" w:defSemiHidden="1" w:defUnhideWhenUsed="1" w:defQFormat="0" w:count="267">
+  <w:latentStyles w:defLockedState="0" w:defUIPriority="99" w:defSemiHidden="1" w:defUnhideWhenUsed="1" w:defQFormat="0" w:count="276">
     <w:lsdException w:name="Normal" w:semiHidden="0" w:uiPriority="0" w:unhideWhenUsed="0" w:qFormat="1"/>
     <w:lsdException w:name="heading 1" w:semiHidden="0" w:uiPriority="9" w:unhideWhenUsed="0" w:qFormat="1"/>
     <w:lsdException w:name="heading 2" w:uiPriority="9" w:qFormat="1"/>
@@ -418,17 +489,17 @@
     <w:lsdException w:name="Bibliography" w:uiPriority="37"/>
     <w:lsdException w:name="TOC Heading" w:uiPriority="39" w:qFormat="1"/>
   </w:latentStyles>
-  <w:style w:type="paragraph" w:default="1" w:styleId="Standard">
+  <w:style w:type="paragraph" w:default="1" w:styleId="Normal">
     <w:name w:val="Normal"/>
     <w:qFormat/>
   </w:style>
-  <w:style w:type="character" w:default="1" w:styleId="Absatz-Standardschriftart">
+  <w:style w:type="character" w:default="1" w:styleId="DefaultParagraphFont">
     <w:name w:val="Default Paragraph Font"/>
     <w:uiPriority w:val="1"/>
     <w:semiHidden/>
     <w:unhideWhenUsed/>
   </w:style>
-  <w:style w:type="table" w:default="1" w:styleId="NormaleTabelle">
+  <w:style w:type="table" w:default="1" w:styleId="TableNormal">
     <w:name w:val="Normal Table"/>
     <w:uiPriority w:val="99"/>
     <w:semiHidden/>
@@ -443,7 +514,7 @@
       </w:tblCellMar>
     </w:tblPr>
   </w:style>
-  <w:style w:type="numbering" w:default="1" w:styleId="KeineListe">
+  <w:style w:type="numbering" w:default="1" w:styleId="NoList">
     <w:name w:val="No List"/>
     <w:uiPriority w:val="99"/>
     <w:semiHidden/>
@@ -453,7 +524,7 @@
 </file>
 
 <file path=word/stylesWithEffects.xml><?xml version="1.0" encoding="utf-8"?>
-<w:styles xmlns:wpc="http://schemas.microsoft.com/office/word/2010/wordprocessingCanvas" xmlns:mc="http://schemas.openxmlformats.org/markup-compatibility/2006" xmlns:o="urn:schemas-microsoft-com:office:office" xmlns:r="http://schemas.openxmlformats.org/officeDocument/2006/relationships" xmlns:m="http://schemas.openxmlformats.org/officeDocument/2006/math" xmlns:v="urn:schemas-microsoft-com:vml" xmlns:wp14="http://schemas.microsoft.com/office/word/2010/wordprocessingDrawing" xmlns:wp="http://schemas.openxmlformats.org/drawingml/2006/wordprocessingDrawing" xmlns:w10="urn:schemas-microsoft-com:office:word" xmlns:w="http://schemas.openxmlformats.org/wordprocessingml/2006/main" xmlns:w14="http://schemas.microsoft.com/office/word/2010/wordml" xmlns:wpg="http://schemas.microsoft.com/office/word/2010/wordprocessingGroup" xmlns:wpi="http://schemas.microsoft.com/office/word/2010/wordprocessingInk" xmlns:wne="http://schemas.microsoft.com/office/word/2006/wordml" xmlns:wps="http://schemas.microsoft.com/office/word/2010/wordprocessingShape" mc:Ignorable="w14 wp14">
+<w:styles xmlns:wpc="http://schemas.microsoft.com/office/word/2010/wordprocessingCanvas" xmlns:mo="http://schemas.microsoft.com/office/mac/office/2008/main" xmlns:mc="http://schemas.openxmlformats.org/markup-compatibility/2006" xmlns:mv="urn:schemas-microsoft-com:mac:vml" xmlns:o="urn:schemas-microsoft-com:office:office" xmlns:r="http://schemas.openxmlformats.org/officeDocument/2006/relationships" xmlns:m="http://schemas.openxmlformats.org/officeDocument/2006/math" xmlns:v="urn:schemas-microsoft-com:vml" xmlns:wp14="http://schemas.microsoft.com/office/word/2010/wordprocessingDrawing" xmlns:wp="http://schemas.openxmlformats.org/drawingml/2006/wordprocessingDrawing" xmlns:w10="urn:schemas-microsoft-com:office:word" xmlns:w="http://schemas.openxmlformats.org/wordprocessingml/2006/main" xmlns:w14="http://schemas.microsoft.com/office/word/2010/wordml" xmlns:wpg="http://schemas.microsoft.com/office/word/2010/wordprocessingGroup" xmlns:wpi="http://schemas.microsoft.com/office/word/2010/wordprocessingInk" xmlns:wne="http://schemas.microsoft.com/office/word/2006/wordml" xmlns:wps="http://schemas.microsoft.com/office/word/2010/wordprocessingShape" mc:Ignorable="w14 wp14">
   <w:docDefaults>
     <w:rPrDefault>
       <w:rPr>
@@ -469,7 +540,7 @@
       </w:pPr>
     </w:pPrDefault>
   </w:docDefaults>
-  <w:latentStyles w:defLockedState="0" w:defUIPriority="99" w:defSemiHidden="1" w:defUnhideWhenUsed="1" w:defQFormat="0" w:count="267">
+  <w:latentStyles w:defLockedState="0" w:defUIPriority="99" w:defSemiHidden="1" w:defUnhideWhenUsed="1" w:defQFormat="0" w:count="276">
     <w:lsdException w:name="Normal" w:semiHidden="0" w:uiPriority="0" w:unhideWhenUsed="0" w:qFormat="1"/>
     <w:lsdException w:name="heading 1" w:semiHidden="0" w:uiPriority="9" w:unhideWhenUsed="0" w:qFormat="1"/>
     <w:lsdException w:name="heading 2" w:uiPriority="9" w:qFormat="1"/>
@@ -608,17 +679,17 @@
     <w:lsdException w:name="Bibliography" w:uiPriority="37"/>
     <w:lsdException w:name="TOC Heading" w:uiPriority="39" w:qFormat="1"/>
   </w:latentStyles>
-  <w:style w:type="paragraph" w:default="1" w:styleId="Standard">
+  <w:style w:type="paragraph" w:default="1" w:styleId="Normal">
     <w:name w:val="Normal"/>
     <w:qFormat/>
   </w:style>
-  <w:style w:type="character" w:default="1" w:styleId="Absatz-Standardschriftart">
+  <w:style w:type="character" w:default="1" w:styleId="DefaultParagraphFont">
     <w:name w:val="Default Paragraph Font"/>
     <w:uiPriority w:val="1"/>
     <w:semiHidden/>
     <w:unhideWhenUsed/>
   </w:style>
-  <w:style w:type="table" w:default="1" w:styleId="NormaleTabelle">
+  <w:style w:type="table" w:default="1" w:styleId="TableNormal">
     <w:name w:val="Normal Table"/>
     <w:uiPriority w:val="99"/>
     <w:semiHidden/>
@@ -633,7 +704,7 @@
       </w:tblCellMar>
     </w:tblPr>
   </w:style>
-  <w:style w:type="numbering" w:default="1" w:styleId="KeineListe">
+  <w:style w:type="numbering" w:default="1" w:styleId="NoList">
     <w:name w:val="No List"/>
     <w:uiPriority w:val="99"/>
     <w:semiHidden/>

--- a/KellerDok/Zsf-Abstract/Zusammenfassung.docx
+++ b/KellerDok/Zsf-Abstract/Zusammenfassung.docx
@@ -1,6 +1,6 @@
 
 <file path=word/document.xml><?xml version="1.0" encoding="utf-8"?>
-<w:document xmlns:wpc="http://schemas.microsoft.com/office/word/2010/wordprocessingCanvas" xmlns:mo="http://schemas.microsoft.com/office/mac/office/2008/main" xmlns:mc="http://schemas.openxmlformats.org/markup-compatibility/2006" xmlns:mv="urn:schemas-microsoft-com:mac:vml" xmlns:o="urn:schemas-microsoft-com:office:office" xmlns:r="http://schemas.openxmlformats.org/officeDocument/2006/relationships" xmlns:m="http://schemas.openxmlformats.org/officeDocument/2006/math" xmlns:v="urn:schemas-microsoft-com:vml" xmlns:wp14="http://schemas.microsoft.com/office/word/2010/wordprocessingDrawing" xmlns:wp="http://schemas.openxmlformats.org/drawingml/2006/wordprocessingDrawing" xmlns:w10="urn:schemas-microsoft-com:office:word" xmlns:w="http://schemas.openxmlformats.org/wordprocessingml/2006/main" xmlns:w14="http://schemas.microsoft.com/office/word/2010/wordml" xmlns:wpg="http://schemas.microsoft.com/office/word/2010/wordprocessingGroup" xmlns:wpi="http://schemas.microsoft.com/office/word/2010/wordprocessingInk" xmlns:wne="http://schemas.microsoft.com/office/word/2006/wordml" xmlns:wps="http://schemas.microsoft.com/office/word/2010/wordprocessingShape" mc:Ignorable="w14 wp14">
+<w:document xmlns:wpc="http://schemas.microsoft.com/office/word/2010/wordprocessingCanvas" xmlns:mc="http://schemas.openxmlformats.org/markup-compatibility/2006" xmlns:o="urn:schemas-microsoft-com:office:office" xmlns:r="http://schemas.openxmlformats.org/officeDocument/2006/relationships" xmlns:m="http://schemas.openxmlformats.org/officeDocument/2006/math" xmlns:v="urn:schemas-microsoft-com:vml" xmlns:wp14="http://schemas.microsoft.com/office/word/2010/wordprocessingDrawing" xmlns:wp="http://schemas.openxmlformats.org/drawingml/2006/wordprocessingDrawing" xmlns:w10="urn:schemas-microsoft-com:office:word" xmlns:w="http://schemas.openxmlformats.org/wordprocessingml/2006/main" xmlns:w14="http://schemas.microsoft.com/office/word/2010/wordml" xmlns:wpg="http://schemas.microsoft.com/office/word/2010/wordprocessingGroup" xmlns:wpi="http://schemas.microsoft.com/office/word/2010/wordprocessingInk" xmlns:wne="http://schemas.microsoft.com/office/word/2006/wordml" xmlns:wps="http://schemas.microsoft.com/office/word/2010/wordprocessingShape" mc:Ignorable="w14 wp14">
   <w:body>
     <w:p>
       <w:r>
@@ -30,7 +30,15 @@
         <w:t xml:space="preserve">. </w:t>
       </w:r>
       <w:r>
-        <w:t xml:space="preserve">Bei der Eidg. Forschungsanstalt für Wald, Schnee und Landschaft (WSL) </w:t>
+        <w:t xml:space="preserve">Bei der </w:t>
+      </w:r>
+      <w:proofErr w:type="spellStart"/>
+      <w:r>
+        <w:t>Eidg</w:t>
+      </w:r>
+      <w:proofErr w:type="spellEnd"/>
+      <w:r>
+        <w:t xml:space="preserve">. Forschungsanstalt für Wald, Schnee und Landschaft (WSL) </w:t>
       </w:r>
       <w:r>
         <w:t>werden</w:t>
@@ -107,7 +115,12 @@
         <w:t xml:space="preserve"> Cortex-M4 Mikrocontroller. Das konzipierte System besteht</w:t>
       </w:r>
       <w:r>
-        <w:t xml:space="preserve"> im wesentlichen</w:t>
+        <w:t xml:space="preserve"> im W</w:t>
+      </w:r>
+      <w:bookmarkStart w:id="0" w:name="_GoBack"/>
+      <w:bookmarkEnd w:id="0"/>
+      <w:r>
+        <w:t>esentlichen</w:t>
       </w:r>
       <w:r>
         <w:t xml:space="preserve"> </w:t>
@@ -155,16 +168,7 @@
         <w:t xml:space="preserve"> </w:t>
       </w:r>
       <w:r>
-        <w:t xml:space="preserve">Im Unterschied zum normalen CAN-Bus muss der Absender einer </w:t>
-      </w:r>
-      <w:r>
-        <w:t>Meldung</w:t>
-      </w:r>
-      <w:r>
-        <w:t xml:space="preserve"> für das Bus-Protokoll identifizierbar sein.</w:t>
-      </w:r>
-      <w:r>
-        <w:t xml:space="preserve"> Deshalb fungiert der Datenlogger</w:t>
+        <w:t>Im Unterschied zum normalen CAN-Bus muss der Absender einer Meldung für das Bus-Protokoll identifizierbar sein. Deshalb fungiert der Datenlogger</w:t>
       </w:r>
       <w:r>
         <w:t xml:space="preserve"> auch als Busmaster</w:t>
@@ -317,8 +321,6 @@
       <w:r>
         <w:t>. Er</w:t>
       </w:r>
-      <w:bookmarkStart w:id="0" w:name="_GoBack"/>
-      <w:bookmarkEnd w:id="0"/>
       <w:r>
         <w:t xml:space="preserve"> könnte somit als Basis für ein finales Produkt dienen.</w:t>
       </w:r>
@@ -350,7 +352,7 @@
       </w:pPr>
     </w:pPrDefault>
   </w:docDefaults>
-  <w:latentStyles w:defLockedState="0" w:defUIPriority="99" w:defSemiHidden="1" w:defUnhideWhenUsed="1" w:defQFormat="0" w:count="276">
+  <w:latentStyles w:defLockedState="0" w:defUIPriority="99" w:defSemiHidden="1" w:defUnhideWhenUsed="1" w:defQFormat="0" w:count="267">
     <w:lsdException w:name="Normal" w:semiHidden="0" w:uiPriority="0" w:unhideWhenUsed="0" w:qFormat="1"/>
     <w:lsdException w:name="heading 1" w:semiHidden="0" w:uiPriority="9" w:unhideWhenUsed="0" w:qFormat="1"/>
     <w:lsdException w:name="heading 2" w:uiPriority="9" w:qFormat="1"/>
@@ -489,17 +491,17 @@
     <w:lsdException w:name="Bibliography" w:uiPriority="37"/>
     <w:lsdException w:name="TOC Heading" w:uiPriority="39" w:qFormat="1"/>
   </w:latentStyles>
-  <w:style w:type="paragraph" w:default="1" w:styleId="Normal">
+  <w:style w:type="paragraph" w:default="1" w:styleId="Standard">
     <w:name w:val="Normal"/>
     <w:qFormat/>
   </w:style>
-  <w:style w:type="character" w:default="1" w:styleId="DefaultParagraphFont">
+  <w:style w:type="character" w:default="1" w:styleId="Absatz-Standardschriftart">
     <w:name w:val="Default Paragraph Font"/>
     <w:uiPriority w:val="1"/>
     <w:semiHidden/>
     <w:unhideWhenUsed/>
   </w:style>
-  <w:style w:type="table" w:default="1" w:styleId="TableNormal">
+  <w:style w:type="table" w:default="1" w:styleId="NormaleTabelle">
     <w:name w:val="Normal Table"/>
     <w:uiPriority w:val="99"/>
     <w:semiHidden/>
@@ -514,7 +516,7 @@
       </w:tblCellMar>
     </w:tblPr>
   </w:style>
-  <w:style w:type="numbering" w:default="1" w:styleId="NoList">
+  <w:style w:type="numbering" w:default="1" w:styleId="KeineListe">
     <w:name w:val="No List"/>
     <w:uiPriority w:val="99"/>
     <w:semiHidden/>
@@ -524,7 +526,7 @@
 </file>
 
 <file path=word/stylesWithEffects.xml><?xml version="1.0" encoding="utf-8"?>
-<w:styles xmlns:wpc="http://schemas.microsoft.com/office/word/2010/wordprocessingCanvas" xmlns:mo="http://schemas.microsoft.com/office/mac/office/2008/main" xmlns:mc="http://schemas.openxmlformats.org/markup-compatibility/2006" xmlns:mv="urn:schemas-microsoft-com:mac:vml" xmlns:o="urn:schemas-microsoft-com:office:office" xmlns:r="http://schemas.openxmlformats.org/officeDocument/2006/relationships" xmlns:m="http://schemas.openxmlformats.org/officeDocument/2006/math" xmlns:v="urn:schemas-microsoft-com:vml" xmlns:wp14="http://schemas.microsoft.com/office/word/2010/wordprocessingDrawing" xmlns:wp="http://schemas.openxmlformats.org/drawingml/2006/wordprocessingDrawing" xmlns:w10="urn:schemas-microsoft-com:office:word" xmlns:w="http://schemas.openxmlformats.org/wordprocessingml/2006/main" xmlns:w14="http://schemas.microsoft.com/office/word/2010/wordml" xmlns:wpg="http://schemas.microsoft.com/office/word/2010/wordprocessingGroup" xmlns:wpi="http://schemas.microsoft.com/office/word/2010/wordprocessingInk" xmlns:wne="http://schemas.microsoft.com/office/word/2006/wordml" xmlns:wps="http://schemas.microsoft.com/office/word/2010/wordprocessingShape" mc:Ignorable="w14 wp14">
+<w:styles xmlns:wpc="http://schemas.microsoft.com/office/word/2010/wordprocessingCanvas" xmlns:mc="http://schemas.openxmlformats.org/markup-compatibility/2006" xmlns:o="urn:schemas-microsoft-com:office:office" xmlns:r="http://schemas.openxmlformats.org/officeDocument/2006/relationships" xmlns:m="http://schemas.openxmlformats.org/officeDocument/2006/math" xmlns:v="urn:schemas-microsoft-com:vml" xmlns:wp14="http://schemas.microsoft.com/office/word/2010/wordprocessingDrawing" xmlns:wp="http://schemas.openxmlformats.org/drawingml/2006/wordprocessingDrawing" xmlns:w10="urn:schemas-microsoft-com:office:word" xmlns:w="http://schemas.openxmlformats.org/wordprocessingml/2006/main" xmlns:w14="http://schemas.microsoft.com/office/word/2010/wordml" xmlns:wpg="http://schemas.microsoft.com/office/word/2010/wordprocessingGroup" xmlns:wpi="http://schemas.microsoft.com/office/word/2010/wordprocessingInk" xmlns:wne="http://schemas.microsoft.com/office/word/2006/wordml" xmlns:wps="http://schemas.microsoft.com/office/word/2010/wordprocessingShape" mc:Ignorable="w14 wp14">
   <w:docDefaults>
     <w:rPrDefault>
       <w:rPr>
@@ -540,7 +542,7 @@
       </w:pPr>
     </w:pPrDefault>
   </w:docDefaults>
-  <w:latentStyles w:defLockedState="0" w:defUIPriority="99" w:defSemiHidden="1" w:defUnhideWhenUsed="1" w:defQFormat="0" w:count="276">
+  <w:latentStyles w:defLockedState="0" w:defUIPriority="99" w:defSemiHidden="1" w:defUnhideWhenUsed="1" w:defQFormat="0" w:count="267">
     <w:lsdException w:name="Normal" w:semiHidden="0" w:uiPriority="0" w:unhideWhenUsed="0" w:qFormat="1"/>
     <w:lsdException w:name="heading 1" w:semiHidden="0" w:uiPriority="9" w:unhideWhenUsed="0" w:qFormat="1"/>
     <w:lsdException w:name="heading 2" w:uiPriority="9" w:qFormat="1"/>
@@ -679,17 +681,17 @@
     <w:lsdException w:name="Bibliography" w:uiPriority="37"/>
     <w:lsdException w:name="TOC Heading" w:uiPriority="39" w:qFormat="1"/>
   </w:latentStyles>
-  <w:style w:type="paragraph" w:default="1" w:styleId="Normal">
+  <w:style w:type="paragraph" w:default="1" w:styleId="Standard">
     <w:name w:val="Normal"/>
     <w:qFormat/>
   </w:style>
-  <w:style w:type="character" w:default="1" w:styleId="DefaultParagraphFont">
+  <w:style w:type="character" w:default="1" w:styleId="Absatz-Standardschriftart">
     <w:name w:val="Default Paragraph Font"/>
     <w:uiPriority w:val="1"/>
     <w:semiHidden/>
     <w:unhideWhenUsed/>
   </w:style>
-  <w:style w:type="table" w:default="1" w:styleId="TableNormal">
+  <w:style w:type="table" w:default="1" w:styleId="NormaleTabelle">
     <w:name w:val="Normal Table"/>
     <w:uiPriority w:val="99"/>
     <w:semiHidden/>
@@ -704,7 +706,7 @@
       </w:tblCellMar>
     </w:tblPr>
   </w:style>
-  <w:style w:type="numbering" w:default="1" w:styleId="NoList">
+  <w:style w:type="numbering" w:default="1" w:styleId="KeineListe">
     <w:name w:val="No List"/>
     <w:uiPriority w:val="99"/>
     <w:semiHidden/>

--- a/KellerDok/Zsf-Abstract/Zusammenfassung.docx
+++ b/KellerDok/Zsf-Abstract/Zusammenfassung.docx
@@ -1,6 +1,6 @@
 
 <file path=word/document.xml><?xml version="1.0" encoding="utf-8"?>
-<w:document xmlns:wpc="http://schemas.microsoft.com/office/word/2010/wordprocessingCanvas" xmlns:mc="http://schemas.openxmlformats.org/markup-compatibility/2006" xmlns:o="urn:schemas-microsoft-com:office:office" xmlns:r="http://schemas.openxmlformats.org/officeDocument/2006/relationships" xmlns:m="http://schemas.openxmlformats.org/officeDocument/2006/math" xmlns:v="urn:schemas-microsoft-com:vml" xmlns:wp14="http://schemas.microsoft.com/office/word/2010/wordprocessingDrawing" xmlns:wp="http://schemas.openxmlformats.org/drawingml/2006/wordprocessingDrawing" xmlns:w10="urn:schemas-microsoft-com:office:word" xmlns:w="http://schemas.openxmlformats.org/wordprocessingml/2006/main" xmlns:w14="http://schemas.microsoft.com/office/word/2010/wordml" xmlns:wpg="http://schemas.microsoft.com/office/word/2010/wordprocessingGroup" xmlns:wpi="http://schemas.microsoft.com/office/word/2010/wordprocessingInk" xmlns:wne="http://schemas.microsoft.com/office/word/2006/wordml" xmlns:wps="http://schemas.microsoft.com/office/word/2010/wordprocessingShape" mc:Ignorable="w14 wp14">
+<w:document xmlns:wpc="http://schemas.microsoft.com/office/word/2010/wordprocessingCanvas" xmlns:mo="http://schemas.microsoft.com/office/mac/office/2008/main" xmlns:mc="http://schemas.openxmlformats.org/markup-compatibility/2006" xmlns:mv="urn:schemas-microsoft-com:mac:vml" xmlns:o="urn:schemas-microsoft-com:office:office" xmlns:r="http://schemas.openxmlformats.org/officeDocument/2006/relationships" xmlns:m="http://schemas.openxmlformats.org/officeDocument/2006/math" xmlns:v="urn:schemas-microsoft-com:vml" xmlns:wp14="http://schemas.microsoft.com/office/word/2010/wordprocessingDrawing" xmlns:wp="http://schemas.openxmlformats.org/drawingml/2006/wordprocessingDrawing" xmlns:w10="urn:schemas-microsoft-com:office:word" xmlns:w="http://schemas.openxmlformats.org/wordprocessingml/2006/main" xmlns:w14="http://schemas.microsoft.com/office/word/2010/wordml" xmlns:wpg="http://schemas.microsoft.com/office/word/2010/wordprocessingGroup" xmlns:wpi="http://schemas.microsoft.com/office/word/2010/wordprocessingInk" xmlns:wne="http://schemas.microsoft.com/office/word/2006/wordml" xmlns:wps="http://schemas.microsoft.com/office/word/2010/wordprocessingShape" mc:Ignorable="w14 wp14">
   <w:body>
     <w:p>
       <w:r>
@@ -9,320 +9,30 @@
     </w:p>
     <w:p>
       <w:r>
-        <w:t xml:space="preserve">Zurzeit </w:t>
+        <w:t>Zurzeit kommen zur Messung von Geschiebebewegungen in Gewässern diverse Lösungen zur Anwendung. Bei der Eidg. Forschungsanstalt für Wald, Schnee und Landschaft (WSL) werden hauptsächlich Geophone verwendet, welche kostspielig sind und aufwändige bauliche Massnahmen sowie eine verhältnismässig komplexe IT-Infrastruktur bedingen. Das Erstellen eines Prototypen, der die Vereinfachung dieses Systems durch die Konzeption eines geeigneten Bussystems und der Verwendung kompakter MEMS-Beschleunigungssensoren zur Ereigniserkennung demonstriert, w</w:t>
       </w:r>
       <w:r>
-        <w:t>kommen</w:t>
-      </w:r>
-      <w:r>
-        <w:t xml:space="preserve"> zur Messung von Geschiebebewegungen in Gewässern diverse </w:t>
-      </w:r>
-      <w:r>
-        <w:t>Lösungen</w:t>
-      </w:r>
-      <w:r>
-        <w:t xml:space="preserve"> </w:t>
-      </w:r>
-      <w:r>
-        <w:t>zur Anwendung</w:t>
-      </w:r>
-      <w:r>
-        <w:t xml:space="preserve">. </w:t>
-      </w:r>
-      <w:r>
-        <w:t xml:space="preserve">Bei der </w:t>
-      </w:r>
-      <w:proofErr w:type="spellStart"/>
-      <w:r>
-        <w:t>Eidg</w:t>
-      </w:r>
-      <w:proofErr w:type="spellEnd"/>
-      <w:r>
-        <w:t xml:space="preserve">. Forschungsanstalt für Wald, Schnee und Landschaft (WSL) </w:t>
-      </w:r>
-      <w:r>
-        <w:t>werden</w:t>
-      </w:r>
-      <w:r>
-        <w:t xml:space="preserve"> hauptsächlich Geophone </w:t>
-      </w:r>
-      <w:r>
-        <w:t>verwendet</w:t>
-      </w:r>
-      <w:r>
-        <w:t>, welche kostspie</w:t>
-      </w:r>
-      <w:r>
-        <w:t>lig</w:t>
-      </w:r>
-      <w:r>
-        <w:t xml:space="preserve"> </w:t>
-      </w:r>
-      <w:r>
-        <w:t>sind und aufwändige</w:t>
-      </w:r>
-      <w:r>
-        <w:t xml:space="preserve"> bauliche Massnahmen</w:t>
-      </w:r>
-      <w:r>
-        <w:t xml:space="preserve"> sowie eine verhältnismässig komplexe IT-Infrastruktur</w:t>
-      </w:r>
-      <w:r>
-        <w:t xml:space="preserve"> </w:t>
-      </w:r>
-      <w:r>
-        <w:t>bedingen</w:t>
-      </w:r>
-      <w:r>
-        <w:t>. D</w:t>
-      </w:r>
-      <w:r>
-        <w:t>as Erstellen eines Prototypen, der die</w:t>
-      </w:r>
-      <w:r>
-        <w:t xml:space="preserve"> Vereinfachung dieses Systems durch die </w:t>
-      </w:r>
-      <w:r>
-        <w:t>Konzeption</w:t>
-      </w:r>
-      <w:r>
-        <w:t xml:space="preserve"> eines </w:t>
-      </w:r>
-      <w:r>
-        <w:t xml:space="preserve">geeigneten </w:t>
-      </w:r>
-      <w:r>
-        <w:t>Bussystems</w:t>
-      </w:r>
-      <w:r>
-        <w:t xml:space="preserve"> und der Verwendung kompakter MEMS-Beschleunigungssensoren zur Ereigniserkennung </w:t>
-      </w:r>
-      <w:r>
-        <w:t>demonstriert, war das Hauptziel</w:t>
-      </w:r>
-      <w:r>
-        <w:t xml:space="preserve"> dieser Arbeit.</w:t>
+        <w:t>ar das Hauptziel dieser Arbeit.</w:t>
       </w:r>
     </w:p>
     <w:p>
       <w:r>
-        <w:t>Als Basis für die im Einsatz befindlichen Geräte dienen Boards mit einem</w:t>
-      </w:r>
-      <w:r>
-        <w:t xml:space="preserve"> ARM</w:t>
-      </w:r>
-      <w:r>
-        <w:t xml:space="preserve"> Cortex-M4 Mikrocontroller. Das konzipierte System besteht</w:t>
-      </w:r>
-      <w:r>
-        <w:t xml:space="preserve"> im W</w:t>
-      </w:r>
-      <w:bookmarkStart w:id="0" w:name="_GoBack"/>
-      <w:bookmarkEnd w:id="0"/>
-      <w:r>
-        <w:t>esentlichen</w:t>
-      </w:r>
-      <w:r>
-        <w:t xml:space="preserve"> </w:t>
-      </w:r>
-      <w:r>
-        <w:t>aus zwei</w:t>
-      </w:r>
-      <w:r>
-        <w:t xml:space="preserve"> Komponenten: einem Datenlogger und den Sensoreinheiten.</w:t>
-      </w:r>
-      <w:r>
-        <w:t xml:space="preserve"> </w:t>
-      </w:r>
-      <w:r>
-        <w:t>Der</w:t>
-      </w:r>
-      <w:r>
-        <w:t xml:space="preserve"> Datenlogger zeichnet </w:t>
-      </w:r>
-      <w:r>
-        <w:t>die Messwerte</w:t>
-      </w:r>
-      <w:r>
-        <w:t xml:space="preserve"> auf einer SD-Karte</w:t>
-      </w:r>
-      <w:r>
-        <w:t xml:space="preserve"> auf und</w:t>
-      </w:r>
-      <w:r>
-        <w:t xml:space="preserve"> übernimmt</w:t>
-      </w:r>
-      <w:r>
-        <w:t xml:space="preserve"> die </w:t>
-      </w:r>
-      <w:r>
-        <w:t>Konfiguration</w:t>
-      </w:r>
-      <w:r>
-        <w:t xml:space="preserve"> der angehängten Sensoreinheiten</w:t>
-      </w:r>
-      <w:r>
-        <w:t>.</w:t>
-      </w:r>
-      <w:r>
-        <w:t xml:space="preserve"> </w:t>
-      </w:r>
-      <w:r>
-        <w:t>Im Unterschied zum normalen CAN-Bus muss der Absender einer Meldung für das Bus-Protokoll identifizierbar sein. Deshalb fungiert der Datenlogger</w:t>
-      </w:r>
-      <w:r>
-        <w:t xml:space="preserve"> auch als Busmaster</w:t>
-      </w:r>
-      <w:r>
-        <w:t xml:space="preserve"> und weist</w:t>
-      </w:r>
-      <w:r>
-        <w:t xml:space="preserve"> den </w:t>
-      </w:r>
-      <w:r>
-        <w:t>Teilnehmern</w:t>
-      </w:r>
-      <w:r>
-        <w:t xml:space="preserve"> </w:t>
-      </w:r>
-      <w:r>
-        <w:t>am</w:t>
-      </w:r>
-      <w:r>
-        <w:t xml:space="preserve"> CAN-Bus</w:t>
-      </w:r>
-      <w:r>
-        <w:t xml:space="preserve"> eindeutige Identifikationen zu</w:t>
-      </w:r>
-      <w:r>
-        <w:t>.</w:t>
-      </w:r>
-      <w:r>
-        <w:t xml:space="preserve"> </w:t>
-      </w:r>
-      <w:r>
-        <w:t>Die</w:t>
-      </w:r>
-      <w:r>
-        <w:t xml:space="preserve"> </w:t>
-      </w:r>
-      <w:r>
-        <w:t>Sensoreinheiten bestehen aus den MEMS-Beschleunigungssensoren und</w:t>
-      </w:r>
-      <w:r>
-        <w:t xml:space="preserve"> dem Mikrocontroller, der die Messdaten je nach gewähltem Modus verarbeitet</w:t>
-      </w:r>
-      <w:r>
-        <w:t xml:space="preserve">. </w:t>
-      </w:r>
-      <w:r>
-        <w:t xml:space="preserve">Möglich ist dabei das Aufzeichnen der wichtigsten Kenndaten eines Ereignisses, die </w:t>
-      </w:r>
-      <w:r>
-        <w:t>detailreiche</w:t>
-      </w:r>
-      <w:r>
-        <w:t xml:space="preserve"> Aufzeichnung eines Einschlages in zwei Detailstufen oder das Senden der Rohdaten eines Sensors. Durch die direkt im Sensor stattfindende Verarbeitung der Messdaten </w:t>
-      </w:r>
-      <w:r>
-        <w:t>wird ein</w:t>
-      </w:r>
-      <w:r>
-        <w:t>erseits der Bus entlastet. Es werden</w:t>
-      </w:r>
-      <w:r>
-        <w:t xml:space="preserve"> nur die verarbeiteten Daten </w:t>
-      </w:r>
-      <w:r>
-        <w:t>übermittelt. A</w:t>
-      </w:r>
-      <w:r>
-        <w:t xml:space="preserve">ndererseits fällt </w:t>
-      </w:r>
-      <w:r>
-        <w:t>für den Datenlogger</w:t>
-      </w:r>
-      <w:r>
-        <w:t xml:space="preserve"> weniger Arbeit an, da dieser </w:t>
-      </w:r>
-      <w:r>
-        <w:t>keine Sensordaten auswerten muss und</w:t>
-      </w:r>
-      <w:r>
-        <w:t xml:space="preserve"> nur noch </w:t>
-      </w:r>
-      <w:r>
-        <w:t xml:space="preserve">die fertigen Daten </w:t>
-      </w:r>
-      <w:r>
-        <w:t>speichert</w:t>
-      </w:r>
-      <w:r>
-        <w:t>.</w:t>
+        <w:t>Als Basis für die im Einsatz befindlichen Geräte dienen Boards mit einem ARM Cortex-M4 Mikrocontroller. Das konzipierte System besteht im wesentlichen aus zwei Komponenten: einem Datenlogger und den Sensoreinheiten. Der Datenlogger zeichnet die Messwerte auf einer SD-Karte auf und übernimmt die Konfiguration der angehängten Sensoreinheiten. Im Unterschied zum normalen CAN-Bus muss der Absender einer Meldung für das Bus-Protokoll identifizierbar sein. Deshalb fungiert der Datenlogger auch als Busmaster und weist den Teilnehmern am CAN-Bus eindeutige Identifikationen zu. Die Sensoreinheiten bestehen aus den MEMS-Beschleunigungssensoren und dem Mikrocontroller, der die Messdaten je nach gewähltem Modus verarbeitet. Möglich ist dabei das Aufzeichnen der wichtigsten Kenndaten eines Ereignisses, die detailreiche Aufzeichnung eines Einschlages in zwei Detailstufen oder das Senden der Rohdaten eines Sensors. Durch die direkt im Sensor stattfindende Verarbeitung der Messdaten wird einerseits der Bus entlastet. Es werden nur die verarbeiteten Daten übermittelt. Andererseits fällt für den Datenlogger weniger Arbeit an, da dieser keine Sensordaten auswerten muss und nur noch die fertigen Daten speichert.</w:t>
       </w:r>
     </w:p>
     <w:p>
       <w:r>
-        <w:t>Da das ganze System unter anderem in Gebirgsbächen eingesetzt werden soll, musst</w:t>
+        <w:t>Da das ganze System unter anderem in Gebirgsbächen eingesetzt werden soll, musste ein besonderes Augenmerk auf die Stabilität und die Autarkie der Lösung gelegt werden. Wurde die Konfiguration des System einmal manuell vorgenommen, so können die Werte abgespeichert und bei einem Neustart des Systems automatisch wieder geladen werden. Die Verwendung eines CAN-Busses garantiert zudem die fehl</w:t>
       </w:r>
       <w:r>
-        <w:t>e</w:t>
+        <w:t xml:space="preserve">erfreie Übertragung der Daten. </w:t>
       </w:r>
-      <w:r>
-        <w:t xml:space="preserve"> ein besonderes Augenmerk auf die Stabilität </w:t>
-      </w:r>
-      <w:r>
-        <w:t xml:space="preserve">und die </w:t>
-      </w:r>
-      <w:r>
-        <w:t xml:space="preserve">Autarkie </w:t>
-      </w:r>
-      <w:r>
-        <w:t xml:space="preserve">der Lösung gelegt werden. </w:t>
-      </w:r>
-      <w:r>
-        <w:t>Wurde die Konfiguration des System</w:t>
-      </w:r>
-      <w:r>
-        <w:t xml:space="preserve"> einmal manuell vorgenommen, so </w:t>
-      </w:r>
-      <w:r>
-        <w:t xml:space="preserve">können die Werte abgespeichert und bei einem </w:t>
-      </w:r>
-      <w:r>
-        <w:t>Neustart</w:t>
-      </w:r>
-      <w:r>
-        <w:t xml:space="preserve"> des Systems automatisch wieder geladen werden. Die Verwendung eines CAN-Busses garantiert zudem die </w:t>
-      </w:r>
-      <w:r>
-        <w:t>fehler</w:t>
-      </w:r>
-      <w:r>
-        <w:t>freie Übertragung der Daten.</w:t>
-      </w:r>
-      <w:r>
-        <w:t xml:space="preserve"> </w:t>
-      </w:r>
+      <w:bookmarkStart w:id="0" w:name="_GoBack"/>
+      <w:bookmarkEnd w:id="0"/>
     </w:p>
     <w:p>
       <w:r>
-        <w:t xml:space="preserve">Der erstellte Prototyp </w:t>
-      </w:r>
-      <w:r>
-        <w:t>erfüllt die Erwartungen in Bezug a</w:t>
-      </w:r>
-      <w:r>
-        <w:t>uf die Vereinfachung des Aufbau</w:t>
-      </w:r>
-      <w:r>
-        <w:t>s und den Verbrauch des ganzen Systems</w:t>
-      </w:r>
-      <w:r>
-        <w:t>. Er</w:t>
-      </w:r>
-      <w:r>
-        <w:t xml:space="preserve"> könnte somit als Basis für ein finales Produkt dienen.</w:t>
+        <w:t>Der erstellte Prototyp erfüllt die Erwartungen in Bezug auf die Vereinfachung des Aufbaus und den Verbrauch des ganzen Systems. Er könnte somit als Basis für ein finales Produkt dienen.</w:t>
       </w:r>
     </w:p>
     <w:sectPr>
@@ -352,7 +62,7 @@
       </w:pPr>
     </w:pPrDefault>
   </w:docDefaults>
-  <w:latentStyles w:defLockedState="0" w:defUIPriority="99" w:defSemiHidden="1" w:defUnhideWhenUsed="1" w:defQFormat="0" w:count="267">
+  <w:latentStyles w:defLockedState="0" w:defUIPriority="99" w:defSemiHidden="1" w:defUnhideWhenUsed="1" w:defQFormat="0" w:count="276">
     <w:lsdException w:name="Normal" w:semiHidden="0" w:uiPriority="0" w:unhideWhenUsed="0" w:qFormat="1"/>
     <w:lsdException w:name="heading 1" w:semiHidden="0" w:uiPriority="9" w:unhideWhenUsed="0" w:qFormat="1"/>
     <w:lsdException w:name="heading 2" w:uiPriority="9" w:qFormat="1"/>
@@ -491,17 +201,17 @@
     <w:lsdException w:name="Bibliography" w:uiPriority="37"/>
     <w:lsdException w:name="TOC Heading" w:uiPriority="39" w:qFormat="1"/>
   </w:latentStyles>
-  <w:style w:type="paragraph" w:default="1" w:styleId="Standard">
+  <w:style w:type="paragraph" w:default="1" w:styleId="Normal">
     <w:name w:val="Normal"/>
     <w:qFormat/>
   </w:style>
-  <w:style w:type="character" w:default="1" w:styleId="Absatz-Standardschriftart">
+  <w:style w:type="character" w:default="1" w:styleId="DefaultParagraphFont">
     <w:name w:val="Default Paragraph Font"/>
     <w:uiPriority w:val="1"/>
     <w:semiHidden/>
     <w:unhideWhenUsed/>
   </w:style>
-  <w:style w:type="table" w:default="1" w:styleId="NormaleTabelle">
+  <w:style w:type="table" w:default="1" w:styleId="TableNormal">
     <w:name w:val="Normal Table"/>
     <w:uiPriority w:val="99"/>
     <w:semiHidden/>
@@ -516,7 +226,7 @@
       </w:tblCellMar>
     </w:tblPr>
   </w:style>
-  <w:style w:type="numbering" w:default="1" w:styleId="KeineListe">
+  <w:style w:type="numbering" w:default="1" w:styleId="NoList">
     <w:name w:val="No List"/>
     <w:uiPriority w:val="99"/>
     <w:semiHidden/>
@@ -526,7 +236,7 @@
 </file>
 
 <file path=word/stylesWithEffects.xml><?xml version="1.0" encoding="utf-8"?>
-<w:styles xmlns:wpc="http://schemas.microsoft.com/office/word/2010/wordprocessingCanvas" xmlns:mc="http://schemas.openxmlformats.org/markup-compatibility/2006" xmlns:o="urn:schemas-microsoft-com:office:office" xmlns:r="http://schemas.openxmlformats.org/officeDocument/2006/relationships" xmlns:m="http://schemas.openxmlformats.org/officeDocument/2006/math" xmlns:v="urn:schemas-microsoft-com:vml" xmlns:wp14="http://schemas.microsoft.com/office/word/2010/wordprocessingDrawing" xmlns:wp="http://schemas.openxmlformats.org/drawingml/2006/wordprocessingDrawing" xmlns:w10="urn:schemas-microsoft-com:office:word" xmlns:w="http://schemas.openxmlformats.org/wordprocessingml/2006/main" xmlns:w14="http://schemas.microsoft.com/office/word/2010/wordml" xmlns:wpg="http://schemas.microsoft.com/office/word/2010/wordprocessingGroup" xmlns:wpi="http://schemas.microsoft.com/office/word/2010/wordprocessingInk" xmlns:wne="http://schemas.microsoft.com/office/word/2006/wordml" xmlns:wps="http://schemas.microsoft.com/office/word/2010/wordprocessingShape" mc:Ignorable="w14 wp14">
+<w:styles xmlns:wpc="http://schemas.microsoft.com/office/word/2010/wordprocessingCanvas" xmlns:mo="http://schemas.microsoft.com/office/mac/office/2008/main" xmlns:mc="http://schemas.openxmlformats.org/markup-compatibility/2006" xmlns:mv="urn:schemas-microsoft-com:mac:vml" xmlns:o="urn:schemas-microsoft-com:office:office" xmlns:r="http://schemas.openxmlformats.org/officeDocument/2006/relationships" xmlns:m="http://schemas.openxmlformats.org/officeDocument/2006/math" xmlns:v="urn:schemas-microsoft-com:vml" xmlns:wp14="http://schemas.microsoft.com/office/word/2010/wordprocessingDrawing" xmlns:wp="http://schemas.openxmlformats.org/drawingml/2006/wordprocessingDrawing" xmlns:w10="urn:schemas-microsoft-com:office:word" xmlns:w="http://schemas.openxmlformats.org/wordprocessingml/2006/main" xmlns:w14="http://schemas.microsoft.com/office/word/2010/wordml" xmlns:wpg="http://schemas.microsoft.com/office/word/2010/wordprocessingGroup" xmlns:wpi="http://schemas.microsoft.com/office/word/2010/wordprocessingInk" xmlns:wne="http://schemas.microsoft.com/office/word/2006/wordml" xmlns:wps="http://schemas.microsoft.com/office/word/2010/wordprocessingShape" mc:Ignorable="w14 wp14">
   <w:docDefaults>
     <w:rPrDefault>
       <w:rPr>
@@ -542,7 +252,7 @@
       </w:pPr>
     </w:pPrDefault>
   </w:docDefaults>
-  <w:latentStyles w:defLockedState="0" w:defUIPriority="99" w:defSemiHidden="1" w:defUnhideWhenUsed="1" w:defQFormat="0" w:count="267">
+  <w:latentStyles w:defLockedState="0" w:defUIPriority="99" w:defSemiHidden="1" w:defUnhideWhenUsed="1" w:defQFormat="0" w:count="276">
     <w:lsdException w:name="Normal" w:semiHidden="0" w:uiPriority="0" w:unhideWhenUsed="0" w:qFormat="1"/>
     <w:lsdException w:name="heading 1" w:semiHidden="0" w:uiPriority="9" w:unhideWhenUsed="0" w:qFormat="1"/>
     <w:lsdException w:name="heading 2" w:uiPriority="9" w:qFormat="1"/>
@@ -681,17 +391,17 @@
     <w:lsdException w:name="Bibliography" w:uiPriority="37"/>
     <w:lsdException w:name="TOC Heading" w:uiPriority="39" w:qFormat="1"/>
   </w:latentStyles>
-  <w:style w:type="paragraph" w:default="1" w:styleId="Standard">
+  <w:style w:type="paragraph" w:default="1" w:styleId="Normal">
     <w:name w:val="Normal"/>
     <w:qFormat/>
   </w:style>
-  <w:style w:type="character" w:default="1" w:styleId="Absatz-Standardschriftart">
+  <w:style w:type="character" w:default="1" w:styleId="DefaultParagraphFont">
     <w:name w:val="Default Paragraph Font"/>
     <w:uiPriority w:val="1"/>
     <w:semiHidden/>
     <w:unhideWhenUsed/>
   </w:style>
-  <w:style w:type="table" w:default="1" w:styleId="NormaleTabelle">
+  <w:style w:type="table" w:default="1" w:styleId="TableNormal">
     <w:name w:val="Normal Table"/>
     <w:uiPriority w:val="99"/>
     <w:semiHidden/>
@@ -706,7 +416,7 @@
       </w:tblCellMar>
     </w:tblPr>
   </w:style>
-  <w:style w:type="numbering" w:default="1" w:styleId="KeineListe">
+  <w:style w:type="numbering" w:default="1" w:styleId="NoList">
     <w:name w:val="No List"/>
     <w:uiPriority w:val="99"/>
     <w:semiHidden/>

--- a/KellerDok/Zsf-Abstract/Zusammenfassung.docx
+++ b/KellerDok/Zsf-Abstract/Zusammenfassung.docx
@@ -1,6 +1,6 @@
 
 <file path=word/document.xml><?xml version="1.0" encoding="utf-8"?>
-<w:document xmlns:wpc="http://schemas.microsoft.com/office/word/2010/wordprocessingCanvas" xmlns:mo="http://schemas.microsoft.com/office/mac/office/2008/main" xmlns:mc="http://schemas.openxmlformats.org/markup-compatibility/2006" xmlns:mv="urn:schemas-microsoft-com:mac:vml" xmlns:o="urn:schemas-microsoft-com:office:office" xmlns:r="http://schemas.openxmlformats.org/officeDocument/2006/relationships" xmlns:m="http://schemas.openxmlformats.org/officeDocument/2006/math" xmlns:v="urn:schemas-microsoft-com:vml" xmlns:wp14="http://schemas.microsoft.com/office/word/2010/wordprocessingDrawing" xmlns:wp="http://schemas.openxmlformats.org/drawingml/2006/wordprocessingDrawing" xmlns:w10="urn:schemas-microsoft-com:office:word" xmlns:w="http://schemas.openxmlformats.org/wordprocessingml/2006/main" xmlns:w14="http://schemas.microsoft.com/office/word/2010/wordml" xmlns:wpg="http://schemas.microsoft.com/office/word/2010/wordprocessingGroup" xmlns:wpi="http://schemas.microsoft.com/office/word/2010/wordprocessingInk" xmlns:wne="http://schemas.microsoft.com/office/word/2006/wordml" xmlns:wps="http://schemas.microsoft.com/office/word/2010/wordprocessingShape" mc:Ignorable="w14 wp14">
+<w:document xmlns:wpc="http://schemas.microsoft.com/office/word/2010/wordprocessingCanvas" xmlns:mc="http://schemas.openxmlformats.org/markup-compatibility/2006" xmlns:o="urn:schemas-microsoft-com:office:office" xmlns:r="http://schemas.openxmlformats.org/officeDocument/2006/relationships" xmlns:m="http://schemas.openxmlformats.org/officeDocument/2006/math" xmlns:v="urn:schemas-microsoft-com:vml" xmlns:wp14="http://schemas.microsoft.com/office/word/2010/wordprocessingDrawing" xmlns:wp="http://schemas.openxmlformats.org/drawingml/2006/wordprocessingDrawing" xmlns:w10="urn:schemas-microsoft-com:office:word" xmlns:w="http://schemas.openxmlformats.org/wordprocessingml/2006/main" xmlns:w14="http://schemas.microsoft.com/office/word/2010/wordml" xmlns:wpg="http://schemas.microsoft.com/office/word/2010/wordprocessingGroup" xmlns:wpi="http://schemas.microsoft.com/office/word/2010/wordprocessingInk" xmlns:wne="http://schemas.microsoft.com/office/word/2006/wordml" xmlns:wps="http://schemas.microsoft.com/office/word/2010/wordprocessingShape" mc:Ignorable="w14 wp14">
   <w:body>
     <w:p>
       <w:r>
@@ -9,26 +9,34 @@
     </w:p>
     <w:p>
       <w:r>
-        <w:t>Zurzeit kommen zur Messung von Geschiebebewegungen in Gewässern diverse Lösungen zur Anwendung. Bei der Eidg. Forschungsanstalt für Wald, Schnee und Landschaft (WSL) werden hauptsächlich Geophone verwendet, welche kostspielig sind und aufwändige bauliche Massnahmen sowie eine verhältnismässig komplexe IT-Infrastruktur bedingen. Das Erstellen eines Prototypen, der die Vereinfachung dieses Systems durch die Konzeption eines geeigneten Bussystems und der Verwendung kompakter MEMS-Beschleunigungssensoren zur Ereigniserkennung demonstriert, w</w:t>
-      </w:r>
-      <w:r>
-        <w:t>ar das Hauptziel dieser Arbeit.</w:t>
+        <w:t xml:space="preserve">Zurzeit kommen zur Messung von Geschiebebewegungen in Gewässern diverse Lösungen zur Anwendung. Bei der </w:t>
+      </w:r>
+      <w:proofErr w:type="spellStart"/>
+      <w:r>
+        <w:t>Eidg</w:t>
+      </w:r>
+      <w:proofErr w:type="spellEnd"/>
+      <w:r>
+        <w:t>. Forschungsanstalt für Wald, Schnee und Landschaft (WSL) werden hauptsächlich Geophone verwendet, welche kostspielig sind und aufwändige bauliche Massnahmen sowie eine verhältnismässig komplexe IT-Infrastruktur bedingen. Das Erstellen eines Prototypen, der die Vereinfachung dieses Systems durch die Konzeption eines geeigneten Bussystems und der Verwendung kompakter MEMS-Beschleunigungssensoren zur Ereigniserkennung demonstriert, war das Hauptziel dieser Arbeit.</w:t>
       </w:r>
     </w:p>
     <w:p>
       <w:r>
-        <w:t>Als Basis für die im Einsatz befindlichen Geräte dienen Boards mit einem ARM Cortex-M4 Mikrocontroller. Das konzipierte System besteht im wesentlichen aus zwei Komponenten: einem Datenlogger und den Sensoreinheiten. Der Datenlogger zeichnet die Messwerte auf einer SD-Karte auf und übernimmt die Konfiguration der angehängten Sensoreinheiten. Im Unterschied zum normalen CAN-Bus muss der Absender einer Meldung für das Bus-Protokoll identifizierbar sein. Deshalb fungiert der Datenlogger auch als Busmaster und weist den Teilnehmern am CAN-Bus eindeutige Identifikationen zu. Die Sensoreinheiten bestehen aus den MEMS-Beschleunigungssensoren und dem Mikrocontroller, der die Messdaten je nach gewähltem Modus verarbeitet. Möglich ist dabei das Aufzeichnen der wichtigsten Kenndaten eines Ereignisses, die detailreiche Aufzeichnung eines Einschlages in zwei Detailstufen oder das Senden der Rohdaten eines Sensors. Durch die direkt im Sensor stattfindende Verarbeitung der Messdaten wird einerseits der Bus entlastet. Es werden nur die verarbeiteten Daten übermittelt. Andererseits fällt für den Datenlogger weniger Arbeit an, da dieser keine Sensordaten auswerten muss und nur noch die fertigen Daten speichert.</w:t>
+        <w:t>Als Basis für die im Einsatz befindlichen Geräte dienen Boards mit einem ARM Cortex-M4 Mikrocontroller. Das</w:t>
+      </w:r>
+      <w:r>
+        <w:t xml:space="preserve"> konzipierte System besteht im W</w:t>
+      </w:r>
+      <w:bookmarkStart w:id="0" w:name="_GoBack"/>
+      <w:bookmarkEnd w:id="0"/>
+      <w:r>
+        <w:t>esentlichen aus zwei Komponenten: einem Datenlogger und den Sensoreinheiten. Der Datenlogger zeichnet die Messwerte auf einer SD-Karte auf und übernimmt die Konfiguration der angehängten Sensoreinheiten. Im Unterschied zum normalen CAN-Bus muss der Absender einer Meldung für das Bus-Protokoll identifizierbar sein. Deshalb fungiert der Datenlogger auch als Busmaster und weist den Teilnehmern am CAN-Bus eindeutige Identifikationen zu. Die Sensoreinheiten bestehen aus den MEMS-Beschleunigungssensoren und dem Mikrocontroller, der die Messdaten je nach gewähltem Modus verarbeitet. Möglich ist dabei das Aufzeichnen der wichtigsten Kenndaten eines Ereignisses, die detailreiche Aufzeichnung eines Einschlages in zwei Detailstufen oder das Senden der Rohdaten eines Sensors. Durch die direkt im Sensor stattfindende Verarbeitung der Messdaten wird einerseits der Bus entlastet. Es werden nur die verarbeiteten Daten übermittelt. Andererseits fällt für den Datenlogger weniger Arbeit an, da dieser keine Sensordaten auswerten muss und nur noch die fertigen Daten speichert.</w:t>
       </w:r>
     </w:p>
     <w:p>
       <w:r>
-        <w:t>Da das ganze System unter anderem in Gebirgsbächen eingesetzt werden soll, musste ein besonderes Augenmerk auf die Stabilität und die Autarkie der Lösung gelegt werden. Wurde die Konfiguration des System einmal manuell vorgenommen, so können die Werte abgespeichert und bei einem Neustart des Systems automatisch wieder geladen werden. Die Verwendung eines CAN-Busses garantiert zudem die fehl</w:t>
-      </w:r>
-      <w:r>
-        <w:t xml:space="preserve">erfreie Übertragung der Daten. </w:t>
-      </w:r>
-      <w:bookmarkStart w:id="0" w:name="_GoBack"/>
-      <w:bookmarkEnd w:id="0"/>
+        <w:t xml:space="preserve">Da das ganze System unter anderem in Gebirgsbächen eingesetzt werden soll, musste ein besonderes Augenmerk auf die Stabilität und die Autarkie der Lösung gelegt werden. Wurde die Konfiguration des System einmal manuell vorgenommen, so können die Werte abgespeichert und bei einem Neustart des Systems automatisch wieder geladen werden. Die Verwendung eines CAN-Busses garantiert zudem die fehlerfreie Übertragung der Daten. </w:t>
+      </w:r>
     </w:p>
     <w:p>
       <w:r>
@@ -62,7 +70,7 @@
       </w:pPr>
     </w:pPrDefault>
   </w:docDefaults>
-  <w:latentStyles w:defLockedState="0" w:defUIPriority="99" w:defSemiHidden="1" w:defUnhideWhenUsed="1" w:defQFormat="0" w:count="276">
+  <w:latentStyles w:defLockedState="0" w:defUIPriority="99" w:defSemiHidden="1" w:defUnhideWhenUsed="1" w:defQFormat="0" w:count="267">
     <w:lsdException w:name="Normal" w:semiHidden="0" w:uiPriority="0" w:unhideWhenUsed="0" w:qFormat="1"/>
     <w:lsdException w:name="heading 1" w:semiHidden="0" w:uiPriority="9" w:unhideWhenUsed="0" w:qFormat="1"/>
     <w:lsdException w:name="heading 2" w:uiPriority="9" w:qFormat="1"/>
@@ -201,17 +209,17 @@
     <w:lsdException w:name="Bibliography" w:uiPriority="37"/>
     <w:lsdException w:name="TOC Heading" w:uiPriority="39" w:qFormat="1"/>
   </w:latentStyles>
-  <w:style w:type="paragraph" w:default="1" w:styleId="Normal">
+  <w:style w:type="paragraph" w:default="1" w:styleId="Standard">
     <w:name w:val="Normal"/>
     <w:qFormat/>
   </w:style>
-  <w:style w:type="character" w:default="1" w:styleId="DefaultParagraphFont">
+  <w:style w:type="character" w:default="1" w:styleId="Absatz-Standardschriftart">
     <w:name w:val="Default Paragraph Font"/>
     <w:uiPriority w:val="1"/>
     <w:semiHidden/>
     <w:unhideWhenUsed/>
   </w:style>
-  <w:style w:type="table" w:default="1" w:styleId="TableNormal">
+  <w:style w:type="table" w:default="1" w:styleId="NormaleTabelle">
     <w:name w:val="Normal Table"/>
     <w:uiPriority w:val="99"/>
     <w:semiHidden/>
@@ -226,7 +234,7 @@
       </w:tblCellMar>
     </w:tblPr>
   </w:style>
-  <w:style w:type="numbering" w:default="1" w:styleId="NoList">
+  <w:style w:type="numbering" w:default="1" w:styleId="KeineListe">
     <w:name w:val="No List"/>
     <w:uiPriority w:val="99"/>
     <w:semiHidden/>
@@ -236,7 +244,7 @@
 </file>
 
 <file path=word/stylesWithEffects.xml><?xml version="1.0" encoding="utf-8"?>
-<w:styles xmlns:wpc="http://schemas.microsoft.com/office/word/2010/wordprocessingCanvas" xmlns:mo="http://schemas.microsoft.com/office/mac/office/2008/main" xmlns:mc="http://schemas.openxmlformats.org/markup-compatibility/2006" xmlns:mv="urn:schemas-microsoft-com:mac:vml" xmlns:o="urn:schemas-microsoft-com:office:office" xmlns:r="http://schemas.openxmlformats.org/officeDocument/2006/relationships" xmlns:m="http://schemas.openxmlformats.org/officeDocument/2006/math" xmlns:v="urn:schemas-microsoft-com:vml" xmlns:wp14="http://schemas.microsoft.com/office/word/2010/wordprocessingDrawing" xmlns:wp="http://schemas.openxmlformats.org/drawingml/2006/wordprocessingDrawing" xmlns:w10="urn:schemas-microsoft-com:office:word" xmlns:w="http://schemas.openxmlformats.org/wordprocessingml/2006/main" xmlns:w14="http://schemas.microsoft.com/office/word/2010/wordml" xmlns:wpg="http://schemas.microsoft.com/office/word/2010/wordprocessingGroup" xmlns:wpi="http://schemas.microsoft.com/office/word/2010/wordprocessingInk" xmlns:wne="http://schemas.microsoft.com/office/word/2006/wordml" xmlns:wps="http://schemas.microsoft.com/office/word/2010/wordprocessingShape" mc:Ignorable="w14 wp14">
+<w:styles xmlns:wpc="http://schemas.microsoft.com/office/word/2010/wordprocessingCanvas" xmlns:mc="http://schemas.openxmlformats.org/markup-compatibility/2006" xmlns:o="urn:schemas-microsoft-com:office:office" xmlns:r="http://schemas.openxmlformats.org/officeDocument/2006/relationships" xmlns:m="http://schemas.openxmlformats.org/officeDocument/2006/math" xmlns:v="urn:schemas-microsoft-com:vml" xmlns:wp14="http://schemas.microsoft.com/office/word/2010/wordprocessingDrawing" xmlns:wp="http://schemas.openxmlformats.org/drawingml/2006/wordprocessingDrawing" xmlns:w10="urn:schemas-microsoft-com:office:word" xmlns:w="http://schemas.openxmlformats.org/wordprocessingml/2006/main" xmlns:w14="http://schemas.microsoft.com/office/word/2010/wordml" xmlns:wpg="http://schemas.microsoft.com/office/word/2010/wordprocessingGroup" xmlns:wpi="http://schemas.microsoft.com/office/word/2010/wordprocessingInk" xmlns:wne="http://schemas.microsoft.com/office/word/2006/wordml" xmlns:wps="http://schemas.microsoft.com/office/word/2010/wordprocessingShape" mc:Ignorable="w14 wp14">
   <w:docDefaults>
     <w:rPrDefault>
       <w:rPr>
@@ -252,7 +260,7 @@
       </w:pPr>
     </w:pPrDefault>
   </w:docDefaults>
-  <w:latentStyles w:defLockedState="0" w:defUIPriority="99" w:defSemiHidden="1" w:defUnhideWhenUsed="1" w:defQFormat="0" w:count="276">
+  <w:latentStyles w:defLockedState="0" w:defUIPriority="99" w:defSemiHidden="1" w:defUnhideWhenUsed="1" w:defQFormat="0" w:count="267">
     <w:lsdException w:name="Normal" w:semiHidden="0" w:uiPriority="0" w:unhideWhenUsed="0" w:qFormat="1"/>
     <w:lsdException w:name="heading 1" w:semiHidden="0" w:uiPriority="9" w:unhideWhenUsed="0" w:qFormat="1"/>
     <w:lsdException w:name="heading 2" w:uiPriority="9" w:qFormat="1"/>
@@ -391,17 +399,17 @@
     <w:lsdException w:name="Bibliography" w:uiPriority="37"/>
     <w:lsdException w:name="TOC Heading" w:uiPriority="39" w:qFormat="1"/>
   </w:latentStyles>
-  <w:style w:type="paragraph" w:default="1" w:styleId="Normal">
+  <w:style w:type="paragraph" w:default="1" w:styleId="Standard">
     <w:name w:val="Normal"/>
     <w:qFormat/>
   </w:style>
-  <w:style w:type="character" w:default="1" w:styleId="DefaultParagraphFont">
+  <w:style w:type="character" w:default="1" w:styleId="Absatz-Standardschriftart">
     <w:name w:val="Default Paragraph Font"/>
     <w:uiPriority w:val="1"/>
     <w:semiHidden/>
     <w:unhideWhenUsed/>
   </w:style>
-  <w:style w:type="table" w:default="1" w:styleId="TableNormal">
+  <w:style w:type="table" w:default="1" w:styleId="NormaleTabelle">
     <w:name w:val="Normal Table"/>
     <w:uiPriority w:val="99"/>
     <w:semiHidden/>
@@ -416,7 +424,7 @@
       </w:tblCellMar>
     </w:tblPr>
   </w:style>
-  <w:style w:type="numbering" w:default="1" w:styleId="NoList">
+  <w:style w:type="numbering" w:default="1" w:styleId="KeineListe">
     <w:name w:val="No List"/>
     <w:uiPriority w:val="99"/>
     <w:semiHidden/>
